--- a/math135/MAT136_Winter_2018_Syllabus.docx
+++ b/math135/MAT136_Winter_2018_Syllabus.docx
@@ -74,21 +74,7 @@
           <w:rFonts w:ascii="Arial" w:hAnsi="Arial" w:cs="Arial"/>
           <w:b/>
         </w:rPr>
-        <w:t xml:space="preserve">Business </w:t>
-      </w:r>
-      <w:r>
-        <w:rPr>
-          <w:rFonts w:ascii="Arial" w:hAnsi="Arial" w:cs="Arial"/>
-          <w:b/>
-        </w:rPr>
-        <w:t>Pre-</w:t>
-      </w:r>
-      <w:r>
-        <w:rPr>
-          <w:rFonts w:ascii="Arial" w:hAnsi="Arial" w:cs="Arial"/>
-          <w:b/>
-        </w:rPr>
-        <w:t xml:space="preserve">Calculus </w:t>
+        <w:t xml:space="preserve">Business Calculus </w:t>
       </w:r>
     </w:p>
     <w:p>
@@ -118,14 +104,21 @@
           <w:rFonts w:ascii="Arial" w:hAnsi="Arial" w:cs="Arial"/>
           <w:b/>
         </w:rPr>
-        <w:t>3052</w:t>
-      </w:r>
-      <w:r>
-        <w:rPr>
-          <w:rFonts w:ascii="Arial" w:hAnsi="Arial" w:cs="Arial"/>
-          <w:b/>
-        </w:rPr>
-        <w:t xml:space="preserve">                MAT135</w:t>
+        <w:t>3053</w:t>
+      </w:r>
+      <w:r>
+        <w:rPr>
+          <w:rFonts w:ascii="Arial" w:hAnsi="Arial" w:cs="Arial"/>
+          <w:b/>
+        </w:rPr>
+        <w:t xml:space="preserve">                </w:t>
+      </w:r>
+      <w:r>
+        <w:rPr>
+          <w:rFonts w:ascii="Arial" w:hAnsi="Arial" w:cs="Arial"/>
+          <w:b/>
+        </w:rPr>
+        <w:t>MAT136</w:t>
       </w:r>
       <w:r>
         <w:rPr>
@@ -153,7 +146,7 @@
           <w:rFonts w:ascii="Arial" w:hAnsi="Arial" w:cs="Arial"/>
           <w:b/>
         </w:rPr>
-        <w:t>A</w:t>
+        <w:t>B</w:t>
       </w:r>
     </w:p>
     <w:p>
@@ -289,7 +282,13 @@
           <w:bCs/>
         </w:rPr>
         <w:tab/>
-        <w:t xml:space="preserve"> Daniel Juncos</w:t>
+      </w:r>
+      <w:r>
+        <w:rPr>
+          <w:rFonts w:ascii="Arial" w:hAnsi="Arial" w:cs="Arial"/>
+          <w:bCs/>
+        </w:rPr>
+        <w:t>Daniel Juncos</w:t>
       </w:r>
     </w:p>
     <w:p>
@@ -373,7 +372,35 @@
           <w:bCs/>
         </w:rPr>
         <w:tab/>
-        <w:t>MW 6:00 p.m.-9:00</w:t>
+        <w:t>MW 6:00 p.m.</w:t>
+      </w:r>
+      <w:r>
+        <w:rPr>
+          <w:rFonts w:ascii="Arial" w:hAnsi="Arial" w:cs="Arial"/>
+          <w:bCs/>
+        </w:rPr>
+        <w:t xml:space="preserve"> </w:t>
+      </w:r>
+      <w:r>
+        <w:rPr>
+          <w:rFonts w:ascii="Arial" w:hAnsi="Arial" w:cs="Arial"/>
+          <w:bCs/>
+        </w:rPr>
+        <w:t>-</w:t>
+      </w:r>
+      <w:r>
+        <w:rPr>
+          <w:rFonts w:ascii="Arial" w:hAnsi="Arial" w:cs="Arial"/>
+          <w:bCs/>
+        </w:rPr>
+        <w:t xml:space="preserve"> </w:t>
+      </w:r>
+      <w:r>
+        <w:rPr>
+          <w:rFonts w:ascii="Arial" w:hAnsi="Arial" w:cs="Arial"/>
+          <w:bCs/>
+        </w:rPr>
+        <w:t>9:00</w:t>
       </w:r>
       <w:r>
         <w:rPr>
@@ -648,7 +675,49 @@
         <w:rPr>
           <w:rFonts w:ascii="Arial" w:hAnsi="Arial" w:cs="Arial"/>
         </w:rPr>
-        <w:t>This course is designed primarily (but not exclusively) for Business Majors. Topics include graphing and solving problems using linear, quadratic, rational, square root, log, and exponential functions, solving systems of equations, performing operations on matrices, linear programming, and applications from business and economics</w:t>
+        <w:t xml:space="preserve">This course is designed primarily (but not exclusively) for Business Majors. </w:t>
+      </w:r>
+      <w:r>
+        <w:rPr>
+          <w:rFonts w:ascii="Arial" w:hAnsi="Arial" w:cs="Arial"/>
+        </w:rPr>
+        <w:t>Topics include limits, dif</w:t>
+      </w:r>
+      <w:r>
+        <w:rPr>
+          <w:rFonts w:ascii="Arial" w:hAnsi="Arial" w:cs="Arial"/>
+        </w:rPr>
+        <w:t xml:space="preserve">ferentiation, and integration. </w:t>
+      </w:r>
+      <w:r>
+        <w:rPr>
+          <w:rFonts w:ascii="Arial" w:hAnsi="Arial" w:cs="Arial"/>
+        </w:rPr>
+        <w:t>Ap</w:t>
+      </w:r>
+      <w:r>
+        <w:rPr>
+          <w:rFonts w:ascii="Arial" w:hAnsi="Arial" w:cs="Arial"/>
+        </w:rPr>
+        <w:t>plications include optimization</w:t>
+      </w:r>
+      <w:r>
+        <w:rPr>
+          <w:rFonts w:ascii="Arial" w:hAnsi="Arial" w:cs="Arial"/>
+        </w:rPr>
+        <w:t xml:space="preserve"> and problems in management</w:t>
+      </w:r>
+      <w:r>
+        <w:rPr>
+          <w:rFonts w:ascii="Arial" w:hAnsi="Arial" w:cs="Arial"/>
+        </w:rPr>
+        <w:t>, finance,</w:t>
+      </w:r>
+      <w:r>
+        <w:rPr>
+          <w:rFonts w:ascii="Arial" w:hAnsi="Arial" w:cs="Arial"/>
+        </w:rPr>
+        <w:t xml:space="preserve"> and economics</w:t>
       </w:r>
       <w:r>
         <w:rPr>
@@ -746,7 +815,25 @@
         <w:rPr>
           <w:rFonts w:ascii="Arial" w:hAnsi="Arial" w:cs="Arial"/>
         </w:rPr>
-        <w:t>Algebra Review - Expressions vs. equations, polynomials / factoring, rational expressions, solving equations, solving inequalities, exponents, and radicals</w:t>
+        <w:t xml:space="preserve">Algebra Review </w:t>
+      </w:r>
+      <w:r>
+        <w:rPr>
+          <w:rFonts w:ascii="Arial" w:hAnsi="Arial" w:cs="Arial"/>
+        </w:rPr>
+        <w:t>–</w:t>
+      </w:r>
+      <w:r>
+        <w:rPr>
+          <w:rFonts w:ascii="Arial" w:hAnsi="Arial" w:cs="Arial"/>
+        </w:rPr>
+        <w:t xml:space="preserve"> </w:t>
+      </w:r>
+      <w:r>
+        <w:rPr>
+          <w:rFonts w:ascii="Arial" w:hAnsi="Arial" w:cs="Arial"/>
+        </w:rPr>
+        <w:t xml:space="preserve">Graphs and equations, models, functions, domain and range, linear functions, non-linear functions, modeling and regression </w:t>
       </w:r>
     </w:p>
     <w:p>
@@ -792,7 +879,49 @@
         <w:rPr>
           <w:rFonts w:ascii="Arial" w:hAnsi="Arial" w:cs="Arial"/>
         </w:rPr>
-        <w:t>Functions/Graphing - Definition of the graph, definition of the graph, transformations of graphs, domain and range, sums/differences, products/quotients, and compositions of functions</w:t>
+        <w:t>Limits</w:t>
+      </w:r>
+      <w:r>
+        <w:rPr>
+          <w:rFonts w:ascii="Arial" w:hAnsi="Arial" w:cs="Arial"/>
+        </w:rPr>
+        <w:t xml:space="preserve"> </w:t>
+      </w:r>
+      <w:r>
+        <w:rPr>
+          <w:rFonts w:ascii="Arial" w:hAnsi="Arial" w:cs="Arial"/>
+        </w:rPr>
+        <w:t>/</w:t>
+      </w:r>
+      <w:r>
+        <w:rPr>
+          <w:rFonts w:ascii="Arial" w:hAnsi="Arial" w:cs="Arial"/>
+        </w:rPr>
+        <w:t xml:space="preserve"> </w:t>
+      </w:r>
+      <w:r>
+        <w:rPr>
+          <w:rFonts w:ascii="Arial" w:hAnsi="Arial" w:cs="Arial"/>
+        </w:rPr>
+        <w:t>Differentiation – Graphical and numerical treatment of limits, algebraic definition of a limit</w:t>
+      </w:r>
+      <w:r>
+        <w:rPr>
+          <w:rFonts w:ascii="Arial" w:hAnsi="Arial" w:cs="Arial"/>
+        </w:rPr>
+        <w:t xml:space="preserve">, </w:t>
+      </w:r>
+      <w:r>
+        <w:rPr>
+          <w:rFonts w:ascii="Arial" w:hAnsi="Arial" w:cs="Arial"/>
+        </w:rPr>
+        <w:t>continuity, average rates of change, differentiation, definition of the derivative, rule</w:t>
+      </w:r>
+      <w:r>
+        <w:rPr>
+          <w:rFonts w:ascii="Arial" w:hAnsi="Arial" w:cs="Arial"/>
+        </w:rPr>
+        <w:t>s of differentiation</w:t>
       </w:r>
     </w:p>
     <w:p>
@@ -838,7 +967,43 @@
         <w:rPr>
           <w:rFonts w:ascii="Arial" w:hAnsi="Arial" w:cs="Arial"/>
         </w:rPr>
-        <w:t>Linear Functions - Slope of a line / different forms of a line, graphing linear functions, recognizing linear relationships, linear approximation in quantitative analysis, economic applications of linear functions, and linear regression</w:t>
+        <w:t>Applications of Differentiation</w:t>
+      </w:r>
+      <w:r>
+        <w:rPr>
+          <w:rFonts w:ascii="Arial" w:hAnsi="Arial" w:cs="Arial"/>
+        </w:rPr>
+        <w:t xml:space="preserve"> </w:t>
+      </w:r>
+      <w:r>
+        <w:rPr>
+          <w:rFonts w:ascii="Arial" w:hAnsi="Arial" w:cs="Arial"/>
+        </w:rPr>
+        <w:t>–</w:t>
+      </w:r>
+      <w:r>
+        <w:rPr>
+          <w:rFonts w:ascii="Arial" w:hAnsi="Arial" w:cs="Arial"/>
+        </w:rPr>
+        <w:t xml:space="preserve"> </w:t>
+      </w:r>
+      <w:r>
+        <w:rPr>
+          <w:rFonts w:ascii="Arial" w:hAnsi="Arial" w:cs="Arial"/>
+        </w:rPr>
+        <w:t>Optimization, local and absolute extrema, marginals and differentials, elasticity of demand, implicit differentiation, exponential and logarithmic functions</w:t>
+      </w:r>
+      <w:r>
+        <w:rPr>
+          <w:rFonts w:ascii="Arial" w:hAnsi="Arial" w:cs="Arial"/>
+        </w:rPr>
+        <w:t xml:space="preserve"> and their derivatives</w:t>
+      </w:r>
+      <w:r>
+        <w:rPr>
+          <w:rFonts w:ascii="Arial" w:hAnsi="Arial" w:cs="Arial"/>
+        </w:rPr>
+        <w:t>, growth and decay</w:t>
       </w:r>
     </w:p>
     <w:p>
@@ -884,7 +1049,31 @@
         <w:rPr>
           <w:rFonts w:ascii="Arial" w:hAnsi="Arial" w:cs="Arial"/>
         </w:rPr>
-        <w:t>Quadratic Functions / Polynomials - Calculating minimum / maximum on an interval, graphing polynomials, finding zeros, and economic applications</w:t>
+        <w:t>Integration</w:t>
+      </w:r>
+      <w:r>
+        <w:rPr>
+          <w:rFonts w:ascii="Arial" w:hAnsi="Arial" w:cs="Arial"/>
+        </w:rPr>
+        <w:t xml:space="preserve"> </w:t>
+      </w:r>
+      <w:r>
+        <w:rPr>
+          <w:rFonts w:ascii="Arial" w:hAnsi="Arial" w:cs="Arial"/>
+        </w:rPr>
+        <w:t>–</w:t>
+      </w:r>
+      <w:r>
+        <w:rPr>
+          <w:rFonts w:ascii="Arial" w:hAnsi="Arial" w:cs="Arial"/>
+        </w:rPr>
+        <w:t xml:space="preserve"> </w:t>
+      </w:r>
+      <w:r>
+        <w:rPr>
+          <w:rFonts w:ascii="Arial" w:hAnsi="Arial" w:cs="Arial"/>
+        </w:rPr>
+        <w:t>Antidifferentiation, area and integration, Fundamental Theorem of Calculus, techniques of integration</w:t>
       </w:r>
     </w:p>
     <w:p>
@@ -909,29 +1098,46 @@
           <w:tab w:val="left" w:pos="1530"/>
         </w:tabs>
         <w:spacing w:line="240" w:lineRule="auto"/>
-        <w:ind w:left="2160" w:right="720"/>
-        <w:rPr>
-          <w:rFonts w:ascii="Arial" w:hAnsi="Arial" w:cs="Arial"/>
-        </w:rPr>
-      </w:pPr>
-      <w:r>
-        <w:rPr>
-          <w:rFonts w:ascii="Arial" w:hAnsi="Arial" w:cs="Arial"/>
-        </w:rPr>
-        <w:tab/>
-      </w:r>
-      <w:r>
-        <w:rPr>
-          <w:rFonts w:ascii="Arial" w:hAnsi="Arial" w:cs="Arial"/>
-        </w:rPr>
-        <w:t xml:space="preserve">Competency 5: Rational Functions - Calculating minimum / maximum on an interval, finding zeros, identifying domain and range, points of </w:t>
-      </w:r>
-      <w:r>
-        <w:rPr>
-          <w:rFonts w:ascii="Arial" w:hAnsi="Arial" w:cs="Arial"/>
-        </w:rPr>
-        <w:lastRenderedPageBreak/>
-        <w:t>discontinuity / asymptotes, economic applications</w:t>
+        <w:ind w:left="0" w:right="720" w:firstLine="0"/>
+        <w:rPr>
+          <w:rFonts w:ascii="Arial" w:hAnsi="Arial" w:cs="Arial"/>
+        </w:rPr>
+      </w:pPr>
+      <w:r>
+        <w:rPr>
+          <w:rFonts w:ascii="Arial" w:hAnsi="Arial" w:cs="Arial"/>
+        </w:rPr>
+        <w:tab/>
+      </w:r>
+      <w:r>
+        <w:rPr>
+          <w:rFonts w:ascii="Arial" w:hAnsi="Arial" w:cs="Arial"/>
+        </w:rPr>
+        <w:tab/>
+      </w:r>
+      <w:r>
+        <w:rPr>
+          <w:rFonts w:ascii="Arial" w:hAnsi="Arial" w:cs="Arial"/>
+        </w:rPr>
+        <w:tab/>
+      </w:r>
+      <w:r>
+        <w:rPr>
+          <w:rFonts w:ascii="Arial" w:hAnsi="Arial" w:cs="Arial"/>
+        </w:rPr>
+        <w:t>Prerequisite: MAT135</w:t>
+      </w:r>
+      <w:r>
+        <w:rPr>
+          <w:rFonts w:ascii="Arial" w:hAnsi="Arial" w:cs="Arial"/>
+        </w:rPr>
+        <w:t xml:space="preserve"> </w:t>
+      </w:r>
+      <w:r>
+        <w:rPr>
+          <w:rFonts w:ascii="Arial" w:hAnsi="Arial" w:cs="Arial"/>
+        </w:rPr>
+        <w:t>or equivalent placement courses</w:t>
       </w:r>
     </w:p>
     <w:p>
@@ -942,7 +1148,7 @@
           <w:tab w:val="left" w:pos="1530"/>
         </w:tabs>
         <w:spacing w:line="240" w:lineRule="auto"/>
-        <w:ind w:right="720"/>
+        <w:ind w:left="0" w:right="720" w:firstLine="0"/>
         <w:rPr>
           <w:rFonts w:ascii="Arial" w:hAnsi="Arial" w:cs="Arial"/>
         </w:rPr>
@@ -956,121 +1162,11 @@
           <w:tab w:val="left" w:pos="1530"/>
         </w:tabs>
         <w:spacing w:line="240" w:lineRule="auto"/>
-        <w:ind w:left="2160" w:right="720"/>
-        <w:rPr>
-          <w:rFonts w:ascii="Arial" w:hAnsi="Arial" w:cs="Arial"/>
-        </w:rPr>
-      </w:pPr>
-      <w:r>
-        <w:rPr>
-          <w:rFonts w:ascii="Arial" w:hAnsi="Arial" w:cs="Arial"/>
-        </w:rPr>
-        <w:tab/>
-      </w:r>
-      <w:r>
-        <w:rPr>
-          <w:rFonts w:ascii="Arial" w:hAnsi="Arial" w:cs="Arial"/>
-        </w:rPr>
-        <w:t>Competency 6: Exponential / Logarithmic Functions - Graphing exponential/logarithmic functions, growth/decay models, properties of logarithms</w:t>
-      </w:r>
-    </w:p>
-    <w:p>
-      <w:pPr>
-        <w:pStyle w:val="p4"/>
-        <w:tabs>
-          <w:tab w:val="left" w:pos="1080"/>
-          <w:tab w:val="left" w:pos="1530"/>
-        </w:tabs>
-        <w:spacing w:line="240" w:lineRule="auto"/>
-        <w:ind w:right="720"/>
-        <w:rPr>
-          <w:rFonts w:ascii="Arial" w:hAnsi="Arial" w:cs="Arial"/>
-        </w:rPr>
-      </w:pPr>
-    </w:p>
-    <w:p>
-      <w:pPr>
-        <w:pStyle w:val="p4"/>
-        <w:tabs>
-          <w:tab w:val="left" w:pos="1080"/>
-          <w:tab w:val="left" w:pos="1530"/>
-        </w:tabs>
-        <w:spacing w:line="240" w:lineRule="auto"/>
-        <w:ind w:left="2160" w:right="720"/>
-        <w:rPr>
-          <w:rFonts w:ascii="Arial" w:hAnsi="Arial" w:cs="Arial"/>
-        </w:rPr>
-      </w:pPr>
-      <w:r>
-        <w:rPr>
-          <w:rFonts w:ascii="Arial" w:hAnsi="Arial" w:cs="Arial"/>
-        </w:rPr>
-        <w:tab/>
-      </w:r>
-      <w:r>
-        <w:rPr>
-          <w:rFonts w:ascii="Arial" w:hAnsi="Arial" w:cs="Arial"/>
-        </w:rPr>
-        <w:t>Competency 7: Linear Programming - System of linear equations / matrices, echelon method, Gaussian reduction, matrix operations, graphing linear inequalities, solving linear programming problems graphically</w:t>
-      </w:r>
-    </w:p>
-    <w:p>
-      <w:pPr>
-        <w:pStyle w:val="p4"/>
-        <w:tabs>
-          <w:tab w:val="left" w:pos="1080"/>
-          <w:tab w:val="left" w:pos="1530"/>
-        </w:tabs>
-        <w:spacing w:line="240" w:lineRule="auto"/>
-        <w:ind w:right="720"/>
-        <w:rPr>
-          <w:rFonts w:ascii="Arial" w:hAnsi="Arial" w:cs="Arial"/>
-        </w:rPr>
-      </w:pPr>
-    </w:p>
-    <w:p>
-      <w:pPr>
-        <w:pStyle w:val="p4"/>
-        <w:tabs>
-          <w:tab w:val="left" w:pos="1080"/>
-          <w:tab w:val="left" w:pos="1530"/>
-        </w:tabs>
-        <w:spacing w:line="240" w:lineRule="auto"/>
-        <w:ind w:left="1080" w:right="720" w:firstLine="0"/>
-        <w:rPr>
-          <w:rFonts w:ascii="Arial" w:hAnsi="Arial" w:cs="Arial"/>
-        </w:rPr>
-      </w:pPr>
-      <w:r>
-        <w:rPr>
-          <w:rFonts w:ascii="Arial" w:hAnsi="Arial" w:cs="Arial"/>
-        </w:rPr>
-        <w:tab/>
-      </w:r>
-      <w:r>
-        <w:rPr>
-          <w:rFonts w:ascii="Arial" w:hAnsi="Arial" w:cs="Arial"/>
-        </w:rPr>
-        <w:tab/>
-      </w:r>
-      <w:r>
-        <w:rPr>
-          <w:rFonts w:ascii="Arial" w:hAnsi="Arial" w:cs="Arial"/>
-        </w:rPr>
-        <w:t>Prerequisite: MAT128</w:t>
-      </w:r>
-      <w:r>
-        <w:rPr>
-          <w:rFonts w:ascii="Arial" w:hAnsi="Arial" w:cs="Arial"/>
-        </w:rPr>
-        <w:t xml:space="preserve"> </w:t>
-      </w:r>
-      <w:r>
-        <w:rPr>
-          <w:rFonts w:ascii="Arial" w:hAnsi="Arial" w:cs="Arial"/>
-        </w:rPr>
-        <w:t>or equivalent placement courses</w:t>
-      </w:r>
+        <w:ind w:left="0" w:right="720" w:firstLine="0"/>
+        <w:rPr>
+          <w:rFonts w:ascii="Arial" w:hAnsi="Arial" w:cs="Arial"/>
+        </w:rPr>
+      </w:pPr>
     </w:p>
     <w:p>
       <w:pPr>
@@ -1109,6 +1205,7 @@
           <w:b/>
           <w:bCs/>
         </w:rPr>
+        <w:lastRenderedPageBreak/>
         <w:t>COURSE MATERIALS</w:t>
       </w:r>
     </w:p>
@@ -1480,9 +1577,8 @@
           <w:rPr>
             <w:rStyle w:val="Hyperlink"/>
             <w:rFonts w:ascii="Arial" w:hAnsi="Arial" w:cs="Arial"/>
-            <w:color w:val="auto"/>
           </w:rPr>
-          <w:t>https://djuncos.github.io/math135.html</w:t>
+          <w:t>https://djuncos.github.io/math136.html</w:t>
         </w:r>
       </w:hyperlink>
     </w:p>
@@ -1726,8 +1822,16 @@
         <w:rPr>
           <w:rFonts w:ascii="Arial" w:hAnsi="Arial" w:cs="Arial"/>
         </w:rPr>
-        <w:t>Participation: Class participation will not be factored into students’ final grades.</w:t>
-      </w:r>
+        <w:t xml:space="preserve">Participation: </w:t>
+      </w:r>
+      <w:r>
+        <w:rPr>
+          <w:rFonts w:ascii="Arial" w:hAnsi="Arial" w:cs="Arial"/>
+        </w:rPr>
+        <w:t>There will be a running list of formulae, theorems, etc. that you will be responsible for knowing in its entirety at all times. It will be accessible through the course calendar website. If I call on you and ask you to recall any component from this list and you cannot, you must HANDWRITE that component fifty times and present it to me at the beginning of the next class. A one-point reduction in your Course Grade will result for each failure to comply.</w:t>
+      </w:r>
+      <w:bookmarkStart w:id="0" w:name="_GoBack"/>
+      <w:bookmarkEnd w:id="0"/>
     </w:p>
     <w:p>
       <w:pPr>
@@ -1827,42 +1931,81 @@
         <w:ind w:left="1440" w:right="720" w:hanging="720"/>
         <w:rPr>
           <w:rFonts w:ascii="Arial" w:hAnsi="Arial" w:cs="Arial"/>
-          <w:b/>
-          <w:bCs/>
-        </w:rPr>
-      </w:pPr>
-      <w:r>
-        <w:rPr>
-          <w:rFonts w:ascii="Arial" w:hAnsi="Arial" w:cs="Arial"/>
-          <w:b/>
-          <w:bCs/>
-        </w:rPr>
-        <w:tab/>
-      </w:r>
-      <w:r>
-        <w:rPr>
-          <w:rFonts w:ascii="Arial" w:hAnsi="Arial" w:cs="Arial"/>
-          <w:b/>
-          <w:bCs/>
-        </w:rPr>
-        <w:tab/>
-      </w:r>
-      <w:r>
-        <w:rPr>
-          <w:rFonts w:ascii="Arial" w:hAnsi="Arial" w:cs="Arial"/>
-          <w:b/>
-          <w:bCs/>
-        </w:rPr>
-        <w:tab/>
-      </w:r>
-      <w:r>
-        <w:rPr>
-          <w:rFonts w:ascii="Arial" w:hAnsi="Arial" w:cs="Arial"/>
-          <w:b/>
-          <w:bCs/>
-          <w:i/>
-        </w:rPr>
-        <w:tab/>
+        </w:rPr>
+      </w:pPr>
+      <w:r>
+        <w:rPr>
+          <w:rFonts w:ascii="Arial" w:hAnsi="Arial" w:cs="Arial"/>
+          <w:b/>
+          <w:bCs/>
+        </w:rPr>
+        <w:tab/>
+      </w:r>
+      <w:r>
+        <w:rPr>
+          <w:rFonts w:ascii="Arial" w:hAnsi="Arial" w:cs="Arial"/>
+          <w:b/>
+          <w:bCs/>
+        </w:rPr>
+        <w:tab/>
+      </w:r>
+      <w:r>
+        <w:rPr>
+          <w:rFonts w:ascii="Arial" w:hAnsi="Arial" w:cs="Arial"/>
+          <w:b/>
+          <w:bCs/>
+        </w:rPr>
+        <w:tab/>
+      </w:r>
+      <w:r>
+        <w:rPr>
+          <w:rFonts w:ascii="Arial" w:hAnsi="Arial" w:cs="Arial"/>
+          <w:b/>
+          <w:bCs/>
+        </w:rPr>
+        <w:tab/>
+      </w:r>
+      <w:r>
+        <w:rPr>
+          <w:rFonts w:ascii="Arial" w:hAnsi="Arial" w:cs="Arial"/>
+        </w:rPr>
+        <w:t>Missed Exams</w:t>
+      </w:r>
+      <w:r>
+        <w:rPr>
+          <w:rFonts w:ascii="Arial" w:hAnsi="Arial" w:cs="Arial"/>
+        </w:rPr>
+        <w:t>: I will be post</w:t>
+      </w:r>
+      <w:r>
+        <w:rPr>
+          <w:rFonts w:ascii="Arial" w:hAnsi="Arial" w:cs="Arial"/>
+        </w:rPr>
+        <w:t>ing</w:t>
+      </w:r>
+      <w:r>
+        <w:rPr>
+          <w:rFonts w:ascii="Arial" w:hAnsi="Arial" w:cs="Arial"/>
+        </w:rPr>
+        <w:t xml:space="preserve"> solutions online to exams </w:t>
+      </w:r>
+      <w:r>
+        <w:rPr>
+          <w:rFonts w:ascii="Arial" w:hAnsi="Arial" w:cs="Arial"/>
+        </w:rPr>
+        <w:t>immediately after their scheduled times</w:t>
+      </w:r>
+      <w:r>
+        <w:rPr>
+          <w:rFonts w:ascii="Arial" w:hAnsi="Arial" w:cs="Arial"/>
+        </w:rPr>
+        <w:t xml:space="preserve">, so no late exams will be </w:t>
+      </w:r>
+      <w:r>
+        <w:rPr>
+          <w:rFonts w:ascii="Arial" w:hAnsi="Arial" w:cs="Arial"/>
+        </w:rPr>
+        <w:t>given without a doctor’s note.</w:t>
       </w:r>
     </w:p>
     <w:p>
@@ -1876,8 +2019,6 @@
         <w:ind w:left="1440" w:right="720" w:hanging="720"/>
         <w:rPr>
           <w:rFonts w:ascii="Arial" w:hAnsi="Arial" w:cs="Arial"/>
-          <w:b/>
-          <w:bCs/>
         </w:rPr>
       </w:pPr>
     </w:p>
@@ -1897,109 +2038,6 @@
       <w:r>
         <w:rPr>
           <w:rFonts w:ascii="Arial" w:hAnsi="Arial" w:cs="Arial"/>
-          <w:b/>
-          <w:bCs/>
-        </w:rPr>
-        <w:lastRenderedPageBreak/>
-        <w:tab/>
-      </w:r>
-      <w:r>
-        <w:rPr>
-          <w:rFonts w:ascii="Arial" w:hAnsi="Arial" w:cs="Arial"/>
-          <w:b/>
-          <w:bCs/>
-        </w:rPr>
-        <w:tab/>
-      </w:r>
-      <w:r>
-        <w:rPr>
-          <w:rFonts w:ascii="Arial" w:hAnsi="Arial" w:cs="Arial"/>
-          <w:b/>
-          <w:bCs/>
-        </w:rPr>
-        <w:tab/>
-      </w:r>
-      <w:r>
-        <w:rPr>
-          <w:rFonts w:ascii="Arial" w:hAnsi="Arial" w:cs="Arial"/>
-          <w:b/>
-          <w:bCs/>
-        </w:rPr>
-        <w:tab/>
-      </w:r>
-      <w:r>
-        <w:rPr>
-          <w:rFonts w:ascii="Arial" w:hAnsi="Arial" w:cs="Arial"/>
-        </w:rPr>
-        <w:t>Missed Exams</w:t>
-      </w:r>
-      <w:r>
-        <w:rPr>
-          <w:rFonts w:ascii="Arial" w:hAnsi="Arial" w:cs="Arial"/>
-        </w:rPr>
-        <w:t>: I will be post</w:t>
-      </w:r>
-      <w:r>
-        <w:rPr>
-          <w:rFonts w:ascii="Arial" w:hAnsi="Arial" w:cs="Arial"/>
-        </w:rPr>
-        <w:t>ing</w:t>
-      </w:r>
-      <w:r>
-        <w:rPr>
-          <w:rFonts w:ascii="Arial" w:hAnsi="Arial" w:cs="Arial"/>
-        </w:rPr>
-        <w:t xml:space="preserve"> solutions online to exams </w:t>
-      </w:r>
-      <w:r>
-        <w:rPr>
-          <w:rFonts w:ascii="Arial" w:hAnsi="Arial" w:cs="Arial"/>
-        </w:rPr>
-        <w:t>immediately after their scheduled times</w:t>
-      </w:r>
-      <w:r>
-        <w:rPr>
-          <w:rFonts w:ascii="Arial" w:hAnsi="Arial" w:cs="Arial"/>
-        </w:rPr>
-        <w:t xml:space="preserve">, so no late exams will be </w:t>
-      </w:r>
-      <w:r>
-        <w:rPr>
-          <w:rFonts w:ascii="Arial" w:hAnsi="Arial" w:cs="Arial"/>
-        </w:rPr>
-        <w:t>given without a doctor’s note.</w:t>
-      </w:r>
-    </w:p>
-    <w:p>
-      <w:pPr>
-        <w:pStyle w:val="p9"/>
-        <w:tabs>
-          <w:tab w:val="left" w:pos="1080"/>
-          <w:tab w:val="left" w:pos="1170"/>
-        </w:tabs>
-        <w:spacing w:line="240" w:lineRule="auto"/>
-        <w:ind w:left="1440" w:right="720" w:hanging="720"/>
-        <w:rPr>
-          <w:rFonts w:ascii="Arial" w:hAnsi="Arial" w:cs="Arial"/>
-        </w:rPr>
-      </w:pPr>
-    </w:p>
-    <w:p>
-      <w:pPr>
-        <w:pStyle w:val="p9"/>
-        <w:tabs>
-          <w:tab w:val="left" w:pos="1080"/>
-          <w:tab w:val="left" w:pos="1170"/>
-        </w:tabs>
-        <w:spacing w:line="240" w:lineRule="auto"/>
-        <w:ind w:left="1440" w:right="720" w:hanging="720"/>
-        <w:rPr>
-          <w:rFonts w:ascii="Arial" w:hAnsi="Arial" w:cs="Arial"/>
-        </w:rPr>
-      </w:pPr>
-      <w:r>
-        <w:rPr>
-          <w:rFonts w:ascii="Arial" w:hAnsi="Arial" w:cs="Arial"/>
         </w:rPr>
         <w:tab/>
       </w:r>
@@ -2022,8 +2060,6 @@
         <w:tab/>
         <w:t>Some exams/quizzes may allow use of a calculator/phone/device. Some will not. You will be told ahead of time which do and which do not.</w:t>
       </w:r>
-      <w:bookmarkStart w:id="0" w:name="_GoBack"/>
-      <w:bookmarkEnd w:id="0"/>
     </w:p>
     <w:p>
       <w:pPr>
@@ -2136,6 +2172,7 @@
           <w:rFonts w:ascii="Arial" w:hAnsi="Arial" w:cs="Arial"/>
           <w:b/>
         </w:rPr>
+        <w:lastRenderedPageBreak/>
         <w:t xml:space="preserve"> ATTENDANCE</w:t>
       </w:r>
     </w:p>
@@ -2521,13 +2558,31 @@
         <w:rPr>
           <w:rFonts w:ascii="Arial" w:hAnsi="Arial" w:cs="Arial"/>
         </w:rPr>
-        <w:t xml:space="preserve">in-class. There will be two Exams (25% each), </w:t>
-      </w:r>
-      <w:r>
-        <w:rPr>
-          <w:rFonts w:ascii="Arial" w:hAnsi="Arial" w:cs="Arial"/>
-        </w:rPr>
-        <w:t>and a Final (30%).</w:t>
+        <w:t>in-class. There will be three Exams (20</w:t>
+      </w:r>
+      <w:r>
+        <w:rPr>
+          <w:rFonts w:ascii="Arial" w:hAnsi="Arial" w:cs="Arial"/>
+        </w:rPr>
+        <w:t xml:space="preserve">% each), </w:t>
+      </w:r>
+      <w:r>
+        <w:rPr>
+          <w:rFonts w:ascii="Arial" w:hAnsi="Arial" w:cs="Arial"/>
+        </w:rPr>
+        <w:t>and a Final (2</w:t>
+      </w:r>
+      <w:r>
+        <w:rPr>
+          <w:rFonts w:ascii="Arial" w:hAnsi="Arial" w:cs="Arial"/>
+        </w:rPr>
+        <w:t>0%).</w:t>
+      </w:r>
+      <w:r>
+        <w:rPr>
+          <w:rFonts w:ascii="Arial" w:hAnsi="Arial" w:cs="Arial"/>
+        </w:rPr>
+        <w:t xml:space="preserve"> The Final may replace the lowest of the three Exams or the Quiz average.</w:t>
       </w:r>
     </w:p>
     <w:p>
@@ -2593,7 +2648,6 @@
         <w:rPr>
           <w:rFonts w:ascii="Arial" w:hAnsi="Arial" w:cs="Arial"/>
         </w:rPr>
-        <w:lastRenderedPageBreak/>
         <w:tab/>
       </w:r>
       <w:r>
@@ -3294,20 +3348,6 @@
           <w:tab w:val="left" w:pos="1260"/>
         </w:tabs>
         <w:spacing w:line="240" w:lineRule="auto"/>
-        <w:ind w:left="0" w:right="720" w:firstLine="0"/>
-        <w:rPr>
-          <w:rFonts w:ascii="Arial" w:hAnsi="Arial" w:cs="Arial"/>
-          <w:highlight w:val="white"/>
-        </w:rPr>
-      </w:pPr>
-    </w:p>
-    <w:p>
-      <w:pPr>
-        <w:pStyle w:val="p9"/>
-        <w:tabs>
-          <w:tab w:val="left" w:pos="1260"/>
-        </w:tabs>
-        <w:spacing w:line="240" w:lineRule="auto"/>
         <w:ind w:left="1260" w:right="720" w:firstLine="0"/>
         <w:rPr>
           <w:rFonts w:ascii="Arial" w:hAnsi="Arial" w:cs="Arial"/>
@@ -3566,7 +3606,6 @@
           <w:rFonts w:ascii="Arial" w:hAnsi="Arial" w:cs="Arial"/>
           <w:b/>
         </w:rPr>
-        <w:lastRenderedPageBreak/>
         <w:t>TUTORING RESOURCES</w:t>
       </w:r>
     </w:p>
@@ -3937,14 +3976,7 @@
         <w:rPr>
           <w:rFonts w:ascii="Arial" w:hAnsi="Arial" w:cs="Arial"/>
         </w:rPr>
-        <w:t xml:space="preserve"> to the appropriate use of calculators, electronic devices, and other technologies during </w:t>
-      </w:r>
-      <w:r>
-        <w:rPr>
-          <w:rFonts w:ascii="Arial" w:hAnsi="Arial" w:cs="Arial"/>
-        </w:rPr>
-        <w:lastRenderedPageBreak/>
-        <w:t>teaching/learning activities.</w:t>
+        <w:t xml:space="preserve"> to the appropriate use of calculators, electronic devices, and other technologies during teaching/learning activities.</w:t>
       </w:r>
     </w:p>
     <w:p>
@@ -4059,9 +4091,8 @@
           <w:rPr>
             <w:rStyle w:val="Hyperlink"/>
             <w:rFonts w:ascii="Arial" w:hAnsi="Arial" w:cs="Arial"/>
-            <w:color w:val="auto"/>
           </w:rPr>
-          <w:t>https://djuncos.github.io/math135.html</w:t>
+          <w:t>https://djuncos.github.io/math136.html</w:t>
         </w:r>
       </w:hyperlink>
     </w:p>
